--- a/Sampling Mini Case Study/Sampling Mini Case Study.docx
+++ b/Sampling Mini Case Study/Sampling Mini Case Study.docx
@@ -14,8 +14,13 @@
       <w:pPr>
         <w:pStyle w:val="Subtitle"/>
       </w:pPr>
-      <w:r>
-        <w:t>Matlab Case Study for Signals and Systems</w:t>
+      <w:proofErr w:type="spellStart"/>
+      <w:r>
+        <w:t>Matlab</w:t>
+      </w:r>
+      <w:proofErr w:type="spellEnd"/>
+      <w:r>
+        <w:t xml:space="preserve"> Case Study for Signals and Systems</w:t>
       </w:r>
       <w:r>
         <w:t xml:space="preserve"> (Draft)</w:t>
@@ -88,7 +93,15 @@
     </w:p>
     <w:p>
       <w:r>
-        <w:t>When you’re finished you will have a greater awareness of the possible risks of discretizing a continuous signal</w:t>
+        <w:t xml:space="preserve">When </w:t>
+      </w:r>
+      <w:proofErr w:type="gramStart"/>
+      <w:r>
+        <w:t>you’re</w:t>
+      </w:r>
+      <w:proofErr w:type="gramEnd"/>
+      <w:r>
+        <w:t xml:space="preserve"> finished you will have a greater awareness of the possible risks of discretizing a continuous signal</w:t>
       </w:r>
       <w:r>
         <w:t xml:space="preserve"> and a greater understanding of digital interpolation methods.</w:t>
@@ -111,8 +124,13 @@
         <w:t xml:space="preserve"> Blah blah blah</w:t>
       </w:r>
       <w:r>
-        <w:t xml:space="preserve"> todo</w:t>
-      </w:r>
+        <w:t xml:space="preserve"> </w:t>
+      </w:r>
+      <w:proofErr w:type="spellStart"/>
+      <w:r>
+        <w:t>todo</w:t>
+      </w:r>
+      <w:proofErr w:type="spellEnd"/>
     </w:p>
     <w:p>
       <w:pPr>
@@ -269,7 +287,15 @@
         <w:fldChar w:fldCharType="end"/>
       </w:r>
       <w:r>
-        <w:t>: A discretely-sampled signal can be interpolated to a higher sample rate</w:t>
+        <w:t xml:space="preserve">: A </w:t>
+      </w:r>
+      <w:proofErr w:type="gramStart"/>
+      <w:r>
+        <w:t>discretely-sampled</w:t>
+      </w:r>
+      <w:proofErr w:type="gramEnd"/>
+      <w:r>
+        <w:t xml:space="preserve"> signal can be interpolated to a higher sample rate</w:t>
       </w:r>
     </w:p>
     <w:p>
@@ -390,7 +416,23 @@
         <w:t xml:space="preserve"> </w:t>
       </w:r>
       <w:r>
-        <w:t>Under the right conditions, however, some techniques allow us to interpolate a signal perfectly, recreating the original. One of these conditions is that the signal is band-limited. This means that if we were to look at all the frequencies present in the signal, it would contain no frequencies above a certain bandwith B.</w:t>
+        <w:t xml:space="preserve">Under the right conditions, however, some techniques allow us to interpolate a signal perfectly, recreating the original. One of these conditions is that the signal is </w:t>
+      </w:r>
+      <w:proofErr w:type="gramStart"/>
+      <w:r>
+        <w:t>band-limited</w:t>
+      </w:r>
+      <w:proofErr w:type="gramEnd"/>
+      <w:r>
+        <w:t xml:space="preserve">. This means that if we were to look at all the frequencies present in the signal, it would contain no frequencies above a certain </w:t>
+      </w:r>
+      <w:proofErr w:type="spellStart"/>
+      <w:r>
+        <w:t>bandwith</w:t>
+      </w:r>
+      <w:proofErr w:type="spellEnd"/>
+      <w:r>
+        <w:t xml:space="preserve"> B.</w:t>
       </w:r>
     </w:p>
     <w:p>
@@ -578,13 +620,29 @@
         <w:t xml:space="preserve">The second </w:t>
       </w:r>
       <w:r>
-        <w:t>condition is that the sample rate is at least twice the bandwidth. If a signal contains a 50 Hz wave, the sample rate must be at least 100. This sample rate of twice the bandwidth is called the Nyquist Sample Rate. As long as we sample at this rate or higher, we can always reconstruct our signal perfectly.</w:t>
+        <w:t xml:space="preserve">condition is that the sample rate is at least twice the bandwidth. If a signal contains a 50 Hz wave, the sample rate must be at least 100. This sample rate of twice the bandwidth is called the Nyquist Sample Rate. </w:t>
+      </w:r>
+      <w:proofErr w:type="gramStart"/>
+      <w:r>
+        <w:t>As long as</w:t>
+      </w:r>
+      <w:proofErr w:type="gramEnd"/>
+      <w:r>
+        <w:t xml:space="preserve"> we sample at this rate or higher, we can always reconstruct our signal perfectly.</w:t>
       </w:r>
     </w:p>
     <w:p>
       <w:r>
         <w:tab/>
-        <w:t>If both of these conditions are met, we can reproduce the original signal perfectly from a low-sample-rate version of itself using the following formula:</w:t>
+        <w:t xml:space="preserve">If </w:t>
+      </w:r>
+      <w:proofErr w:type="gramStart"/>
+      <w:r>
+        <w:t>both of these</w:t>
+      </w:r>
+      <w:proofErr w:type="gramEnd"/>
+      <w:r>
+        <w:t xml:space="preserve"> conditions are met, we can reproduce the original signal perfectly from a low-sample-rate version of itself using the following formula:</w:t>
       </w:r>
     </w:p>
     <w:p>
@@ -670,7 +728,15 @@
     <w:p>
       <w:r>
         <w:tab/>
-        <w:t xml:space="preserve">Where T is the sample period. Note that x(nT) corresponds to the nth sample </w:t>
+        <w:t>Where T is the sample period. Note that x(</w:t>
+      </w:r>
+      <w:proofErr w:type="spellStart"/>
+      <w:r>
+        <w:t>nT</w:t>
+      </w:r>
+      <w:proofErr w:type="spellEnd"/>
+      <w:r>
+        <w:t xml:space="preserve">) corresponds to the nth sample </w:t>
       </w:r>
       <w:r>
         <w:t>of the discrete signal.</w:t>
@@ -703,6 +769,13 @@
         </w:rPr>
         <w:t>Sampling</w:t>
       </w:r>
+      <w:r>
+        <w:rPr>
+          <w:b/>
+          <w:bCs/>
+        </w:rPr>
+        <w:t xml:space="preserve"> and Aliasing</w:t>
+      </w:r>
     </w:p>
     <w:p>
       <w:pPr>
@@ -717,7 +790,10 @@
         </w:rPr>
       </w:pPr>
       <w:r>
-        <w:t>Run the provided code and examine the resulting plot. Which of the signals experience aliasing?</w:t>
+        <w:t>Run the provided code and examine the resulting plot.</w:t>
+      </w:r>
+      <w:r>
+        <w:t xml:space="preserve"> The left side shows a discretely sampled version of several signals. The right side shows the same signals at a much higher sample rate (such that it is essentially continuous).</w:t>
       </w:r>
     </w:p>
     <w:p>
@@ -733,7 +809,31 @@
         </w:rPr>
       </w:pPr>
       <w:r>
-        <w:t>Experiment with changing the sampling frequency. What is the highest frequency necessary to prevent aliasing on all of the plots?</w:t>
+        <w:t xml:space="preserve"> Which of the signals experience aliasing?</w:t>
+      </w:r>
+    </w:p>
+    <w:p>
+      <w:pPr>
+        <w:pStyle w:val="ListParagraph"/>
+        <w:numPr>
+          <w:ilvl w:val="1"/>
+          <w:numId w:val="14"/>
+        </w:numPr>
+        <w:rPr>
+          <w:b/>
+          <w:bCs/>
+        </w:rPr>
+      </w:pPr>
+      <w:r>
+        <w:t xml:space="preserve">Experiment with changing the sampling frequency. What is the highest frequency necessary to prevent aliasing on </w:t>
+      </w:r>
+      <w:proofErr w:type="gramStart"/>
+      <w:r>
+        <w:t>all of</w:t>
+      </w:r>
+      <w:proofErr w:type="gramEnd"/>
+      <w:r>
+        <w:t xml:space="preserve"> the plots?</w:t>
       </w:r>
     </w:p>
     <w:p>
@@ -749,7 +849,7 @@
           <w:b/>
           <w:bCs/>
         </w:rPr>
-        <w:t>Nyquist Sampling Theorem</w:t>
+        <w:t>Interpolation</w:t>
       </w:r>
     </w:p>
     <w:p>
@@ -763,9 +863,11 @@
       <w:r>
         <w:t>The variable “</w:t>
       </w:r>
+      <w:proofErr w:type="spellStart"/>
       <w:r>
         <w:t>lowsample</w:t>
       </w:r>
+      <w:proofErr w:type="spellEnd"/>
       <w:r>
         <w:t xml:space="preserve">” in the workspace is a </w:t>
       </w:r>
@@ -797,7 +899,15 @@
         <w:t>a higher sample rate</w:t>
       </w:r>
       <w:r>
-        <w:t xml:space="preserve"> of your choice. Compare this to the timeseries signal “highsample” to see if you were successful.</w:t>
+        <w:t xml:space="preserve"> of your choice. Compare this to the timeseries signal “</w:t>
+      </w:r>
+      <w:proofErr w:type="spellStart"/>
+      <w:r>
+        <w:t>highsample</w:t>
+      </w:r>
+      <w:proofErr w:type="spellEnd"/>
+      <w:r>
+        <w:t>” to see if you were successful.</w:t>
       </w:r>
     </w:p>
     <w:sectPr>
